--- a/Diagrama entidad-relación.docx
+++ b/Diagrama entidad-relación.docx
@@ -5,37 +5,39 @@
     <w:p>
       <w:pPr>
         <w:pageBreakBefore w:val="0"/>
-        <w:ind w:left="0" w:firstLine="0"/>
+        <w:ind w:left="720" w:firstLine="0"/>
+        <w:jc w:val="center"/>
         <w:rPr>
-          <w:sz w:val="30"/>
-          <w:szCs w:val="30"/>
+          <w:b w:val="1"/>
+          <w:sz w:val="26"/>
+          <w:szCs w:val="26"/>
         </w:rPr>
       </w:pPr>
       <w:r>
         <w:rPr>
-          <w:sz w:val="30"/>
-          <w:szCs w:val="30"/>
+          <w:b w:val="1"/>
+          <w:sz w:val="28"/>
+          <w:szCs w:val="28"/>
           <w:rtl w:val="0"/>
         </w:rPr>
-        <w:t xml:space="preserve">Adjuntar imagen del diagrama entidad-relación</w:t>
+        <w:t xml:space="preserve">Diagrama entidad-relación</w:t>
+      </w:r>
+      <w:r>
+        <w:rPr>
+          <w:rtl w:val="0"/>
+        </w:rPr>
       </w:r>
     </w:p>
     <w:p>
       <w:pPr>
         <w:pageBreakBefore w:val="0"/>
-        <w:rPr>
-          <w:sz w:val="30"/>
-          <w:szCs w:val="30"/>
-        </w:rPr>
+        <w:rPr/>
       </w:pPr>
       <w:r>
-        <w:rPr>
-          <w:sz w:val="30"/>
-          <w:szCs w:val="30"/>
-        </w:rPr>
+        <w:rPr/>
         <w:drawing>
           <wp:inline distB="114300" distT="114300" distL="114300" distR="114300">
-            <wp:extent cx="5731200" cy="4572000"/>
+            <wp:extent cx="5731200" cy="4584700"/>
             <wp:effectExtent b="0" l="0" r="0" t="0"/>
             <wp:docPr id="1" name="image1.png"/>
             <a:graphic>
@@ -55,7 +57,7 @@
                   <pic:spPr>
                     <a:xfrm>
                       <a:off x="0" y="0"/>
-                      <a:ext cx="5731200" cy="4572000"/>
+                      <a:ext cx="5731200" cy="4584700"/>
                     </a:xfrm>
                     <a:prstGeom prst="rect"/>
                     <a:ln/>
@@ -66,21 +68,6 @@
           </wp:inline>
         </w:drawing>
       </w:r>
-      <w:r>
-        <w:rPr>
-          <w:rtl w:val="0"/>
-        </w:rPr>
-      </w:r>
-    </w:p>
-    <w:p>
-      <w:pPr>
-        <w:pageBreakBefore w:val="0"/>
-        <w:ind w:left="0" w:firstLine="0"/>
-        <w:rPr>
-          <w:sz w:val="30"/>
-          <w:szCs w:val="30"/>
-        </w:rPr>
-      </w:pPr>
       <w:r>
         <w:rPr>
           <w:rtl w:val="0"/>
